--- a/Documentacion.docx
+++ b/Documentacion.docx
@@ -385,8 +385,539 @@
         </w:rPr>
         <w:t>Andahuaylas</w:t>
       </w:r>
+    </w:p>
+    <w:p/>
+    <w:p/>
+    <w:p>
+      <w:pPr>
+        <w:jc w:val="center"/>
+      </w:pPr>
+    </w:p>
+    <w:p>
+      <w:pPr>
+        <w:jc w:val="center"/>
+      </w:pPr>
+    </w:p>
+    <w:p>
+      <w:pPr>
+        <w:pStyle w:val="Prrafodelista"/>
+        <w:numPr>
+          <w:ilvl w:val="0"/>
+          <w:numId w:val="4"/>
+        </w:numPr>
+        <w:autoSpaceDE w:val="0"/>
+        <w:autoSpaceDN w:val="0"/>
+        <w:adjustRightInd w:val="0"/>
+        <w:spacing w:after="0" w:line="240" w:lineRule="auto"/>
+        <w:ind w:left="284"/>
+        <w:rPr>
+          <w:rFonts w:cstheme="minorHAnsi"/>
+          <w:b/>
+          <w:sz w:val="24"/>
+          <w:szCs w:val="24"/>
+          <w:lang w:val="es-PE"/>
+        </w:rPr>
+      </w:pPr>
+      <w:r>
+        <w:rPr>
+          <w:rFonts w:cstheme="minorHAnsi"/>
+          <w:b/>
+          <w:sz w:val="24"/>
+          <w:szCs w:val="24"/>
+          <w:lang w:val="es-PE"/>
+        </w:rPr>
+        <w:lastRenderedPageBreak/>
+        <w:t xml:space="preserve">Modifique el código de </w:t>
+      </w:r>
+      <w:proofErr w:type="spellStart"/>
+      <w:r>
+        <w:rPr>
+          <w:rFonts w:cstheme="minorHAnsi"/>
+          <w:b/>
+          <w:sz w:val="24"/>
+          <w:szCs w:val="24"/>
+          <w:lang w:val="es-PE"/>
+        </w:rPr>
+        <w:t>parsear</w:t>
+      </w:r>
+      <w:proofErr w:type="spellEnd"/>
+      <w:r>
+        <w:rPr>
+          <w:rFonts w:cstheme="minorHAnsi"/>
+          <w:b/>
+          <w:sz w:val="24"/>
+          <w:szCs w:val="24"/>
+          <w:lang w:val="es-PE"/>
+        </w:rPr>
+        <w:t xml:space="preserve"> blogs para agrupar entradas individuales en lugar de blogs enteros. ¿Las entradas del mismo blog se agrupan unas con otras</w:t>
+      </w:r>
+      <w:proofErr w:type="gramStart"/>
+      <w:r>
+        <w:rPr>
+          <w:rFonts w:cstheme="minorHAnsi"/>
+          <w:b/>
+          <w:sz w:val="24"/>
+          <w:szCs w:val="24"/>
+          <w:lang w:val="es-PE"/>
+        </w:rPr>
+        <w:t>?¿</w:t>
+      </w:r>
+      <w:proofErr w:type="spellStart"/>
+      <w:proofErr w:type="gramEnd"/>
+      <w:r>
+        <w:rPr>
+          <w:rFonts w:cstheme="minorHAnsi"/>
+          <w:b/>
+          <w:sz w:val="24"/>
+          <w:szCs w:val="24"/>
+          <w:lang w:val="es-PE"/>
+        </w:rPr>
+        <w:t>Que</w:t>
+      </w:r>
+      <w:proofErr w:type="spellEnd"/>
+      <w:r>
+        <w:rPr>
+          <w:rFonts w:cstheme="minorHAnsi"/>
+          <w:b/>
+          <w:sz w:val="24"/>
+          <w:szCs w:val="24"/>
+          <w:lang w:val="es-PE"/>
+        </w:rPr>
+        <w:t xml:space="preserve"> hay de las entradas de la misma fecha?</w:t>
+      </w:r>
+    </w:p>
+    <w:p>
+      <w:pPr>
+        <w:pStyle w:val="Prrafodelista"/>
+        <w:autoSpaceDE w:val="0"/>
+        <w:autoSpaceDN w:val="0"/>
+        <w:adjustRightInd w:val="0"/>
+        <w:spacing w:after="0" w:line="240" w:lineRule="auto"/>
+        <w:ind w:left="284"/>
+        <w:rPr>
+          <w:rFonts w:cstheme="minorHAnsi"/>
+          <w:b/>
+          <w:sz w:val="24"/>
+          <w:szCs w:val="24"/>
+          <w:lang w:val="es-PE"/>
+        </w:rPr>
+      </w:pPr>
+    </w:p>
+    <w:p>
+      <w:pPr>
+        <w:pStyle w:val="Prrafodelista"/>
+        <w:numPr>
+          <w:ilvl w:val="0"/>
+          <w:numId w:val="4"/>
+        </w:numPr>
+        <w:autoSpaceDE w:val="0"/>
+        <w:autoSpaceDN w:val="0"/>
+        <w:adjustRightInd w:val="0"/>
+        <w:spacing w:after="0" w:line="240" w:lineRule="auto"/>
+        <w:ind w:left="284"/>
+        <w:rPr>
+          <w:rFonts w:cstheme="minorHAnsi"/>
+          <w:b/>
+          <w:sz w:val="24"/>
+          <w:szCs w:val="24"/>
+          <w:lang w:val="es-PE"/>
+        </w:rPr>
+      </w:pPr>
+      <w:r>
+        <w:rPr>
+          <w:rFonts w:cstheme="minorHAnsi"/>
+          <w:b/>
+          <w:sz w:val="24"/>
+          <w:szCs w:val="24"/>
+          <w:lang w:val="es-PE"/>
+        </w:rPr>
+        <w:t xml:space="preserve">Pruebe usando la distancia euclidiana para </w:t>
+      </w:r>
+      <w:proofErr w:type="spellStart"/>
+      <w:r>
+        <w:rPr>
+          <w:rFonts w:cstheme="minorHAnsi"/>
+          <w:b/>
+          <w:sz w:val="24"/>
+          <w:szCs w:val="24"/>
+          <w:lang w:val="es-PE"/>
+        </w:rPr>
+        <w:t>clustering</w:t>
+      </w:r>
+      <w:proofErr w:type="spellEnd"/>
+      <w:r>
+        <w:rPr>
+          <w:rFonts w:cstheme="minorHAnsi"/>
+          <w:b/>
+          <w:sz w:val="24"/>
+          <w:szCs w:val="24"/>
+          <w:lang w:val="es-PE"/>
+        </w:rPr>
+        <w:t xml:space="preserve"> de los blogs. ¿Cómo cambia esto los resultados?</w:t>
+      </w:r>
+    </w:p>
+    <w:p>
+      <w:pPr>
+        <w:pStyle w:val="Prrafodelista"/>
+        <w:rPr>
+          <w:rFonts w:cstheme="minorHAnsi"/>
+          <w:b/>
+          <w:sz w:val="24"/>
+          <w:szCs w:val="24"/>
+          <w:lang w:val="es-PE"/>
+        </w:rPr>
+      </w:pPr>
+    </w:p>
+    <w:p>
+      <w:pPr>
+        <w:pStyle w:val="Prrafodelista"/>
+        <w:autoSpaceDE w:val="0"/>
+        <w:autoSpaceDN w:val="0"/>
+        <w:adjustRightInd w:val="0"/>
+        <w:spacing w:after="0" w:line="240" w:lineRule="auto"/>
+        <w:ind w:left="284"/>
+        <w:rPr>
+          <w:rFonts w:cstheme="minorHAnsi"/>
+          <w:b/>
+          <w:sz w:val="24"/>
+          <w:szCs w:val="24"/>
+          <w:lang w:val="es-PE"/>
+        </w:rPr>
+      </w:pPr>
+    </w:p>
+    <w:p>
+      <w:pPr>
+        <w:pStyle w:val="Prrafodelista"/>
+        <w:numPr>
+          <w:ilvl w:val="0"/>
+          <w:numId w:val="4"/>
+        </w:numPr>
+        <w:autoSpaceDE w:val="0"/>
+        <w:autoSpaceDN w:val="0"/>
+        <w:adjustRightInd w:val="0"/>
+        <w:spacing w:after="0" w:line="240" w:lineRule="auto"/>
+        <w:ind w:left="284"/>
+        <w:rPr>
+          <w:rFonts w:cstheme="minorHAnsi"/>
+          <w:b/>
+          <w:sz w:val="24"/>
+          <w:szCs w:val="24"/>
+          <w:lang w:val="es-PE"/>
+        </w:rPr>
+      </w:pPr>
+      <w:r>
+        <w:rPr>
+          <w:rFonts w:cstheme="minorHAnsi"/>
+          <w:b/>
+          <w:sz w:val="24"/>
+          <w:szCs w:val="24"/>
+          <w:lang w:val="es-PE"/>
+        </w:rPr>
+        <w:t>Investigue acerca de la distancia de Manhattan. Cree una función para esta y vea cómo cambia los resultados.</w:t>
+      </w:r>
+    </w:p>
+    <w:p>
+      <w:pPr>
+        <w:pStyle w:val="Prrafodelista"/>
+        <w:autoSpaceDE w:val="0"/>
+        <w:autoSpaceDN w:val="0"/>
+        <w:adjustRightInd w:val="0"/>
+        <w:spacing w:after="0" w:line="240" w:lineRule="auto"/>
+        <w:ind w:left="284"/>
+        <w:rPr>
+          <w:rFonts w:cstheme="minorHAnsi"/>
+          <w:b/>
+          <w:sz w:val="24"/>
+          <w:szCs w:val="24"/>
+          <w:lang w:val="es-PE"/>
+        </w:rPr>
+      </w:pPr>
+    </w:p>
+    <w:p>
+      <w:pPr>
+        <w:pStyle w:val="Prrafodelista"/>
+        <w:numPr>
+          <w:ilvl w:val="0"/>
+          <w:numId w:val="4"/>
+        </w:numPr>
+        <w:autoSpaceDE w:val="0"/>
+        <w:autoSpaceDN w:val="0"/>
+        <w:adjustRightInd w:val="0"/>
+        <w:spacing w:after="0" w:line="240" w:lineRule="auto"/>
+        <w:ind w:left="284"/>
+        <w:rPr>
+          <w:rFonts w:cstheme="minorHAnsi"/>
+          <w:b/>
+          <w:sz w:val="24"/>
+          <w:szCs w:val="24"/>
+          <w:lang w:val="es-PE"/>
+        </w:rPr>
+      </w:pPr>
+      <w:r>
+        <w:rPr>
+          <w:rFonts w:cstheme="minorHAnsi"/>
+          <w:b/>
+          <w:sz w:val="24"/>
+          <w:szCs w:val="24"/>
+          <w:lang w:val="es-PE"/>
+        </w:rPr>
+        <w:t xml:space="preserve">Modifique la función del </w:t>
+      </w:r>
+      <w:proofErr w:type="spellStart"/>
+      <w:r>
+        <w:rPr>
+          <w:rFonts w:cstheme="minorHAnsi"/>
+          <w:b/>
+          <w:sz w:val="24"/>
+          <w:szCs w:val="24"/>
+          <w:lang w:val="es-PE"/>
+        </w:rPr>
+        <w:t>clustering</w:t>
+      </w:r>
+      <w:proofErr w:type="spellEnd"/>
+      <w:r>
+        <w:rPr>
+          <w:rFonts w:cstheme="minorHAnsi"/>
+          <w:b/>
+          <w:sz w:val="24"/>
+          <w:szCs w:val="24"/>
+          <w:lang w:val="es-PE"/>
+        </w:rPr>
+        <w:t xml:space="preserve"> K-</w:t>
+      </w:r>
+      <w:proofErr w:type="spellStart"/>
+      <w:r>
+        <w:rPr>
+          <w:rFonts w:cstheme="minorHAnsi"/>
+          <w:b/>
+          <w:sz w:val="24"/>
+          <w:szCs w:val="24"/>
+          <w:lang w:val="es-PE"/>
+        </w:rPr>
+        <w:t>means</w:t>
+      </w:r>
+      <w:proofErr w:type="spellEnd"/>
+      <w:r>
+        <w:rPr>
+          <w:rFonts w:cstheme="minorHAnsi"/>
+          <w:b/>
+          <w:sz w:val="24"/>
+          <w:szCs w:val="24"/>
+          <w:lang w:val="es-PE"/>
+        </w:rPr>
+        <w:t xml:space="preserve"> para que devuelva la distancia total ente todos los ítems de sus respectivos </w:t>
+      </w:r>
+      <w:proofErr w:type="spellStart"/>
+      <w:r>
+        <w:rPr>
+          <w:rFonts w:cstheme="minorHAnsi"/>
+          <w:b/>
+          <w:sz w:val="24"/>
+          <w:szCs w:val="24"/>
+          <w:lang w:val="es-PE"/>
+        </w:rPr>
+        <w:t>centroides</w:t>
+      </w:r>
+      <w:proofErr w:type="spellEnd"/>
+      <w:r>
+        <w:rPr>
+          <w:rFonts w:cstheme="minorHAnsi"/>
+          <w:b/>
+          <w:sz w:val="24"/>
+          <w:szCs w:val="24"/>
+          <w:lang w:val="es-PE"/>
+        </w:rPr>
+        <w:t>.</w:t>
+      </w:r>
+    </w:p>
+    <w:p>
+      <w:pPr>
+        <w:pStyle w:val="Prrafodelista"/>
+        <w:rPr>
+          <w:rFonts w:cstheme="minorHAnsi"/>
+          <w:b/>
+          <w:sz w:val="24"/>
+          <w:szCs w:val="24"/>
+          <w:lang w:val="es-PE"/>
+        </w:rPr>
+      </w:pPr>
+    </w:p>
+    <w:p>
+      <w:pPr>
+        <w:pStyle w:val="Prrafodelista"/>
+        <w:autoSpaceDE w:val="0"/>
+        <w:autoSpaceDN w:val="0"/>
+        <w:adjustRightInd w:val="0"/>
+        <w:spacing w:after="0" w:line="240" w:lineRule="auto"/>
+        <w:ind w:left="284"/>
+        <w:rPr>
+          <w:rFonts w:cstheme="minorHAnsi"/>
+          <w:b/>
+          <w:sz w:val="24"/>
+          <w:szCs w:val="24"/>
+          <w:lang w:val="es-PE"/>
+        </w:rPr>
+      </w:pPr>
       <w:bookmarkStart w:id="0" w:name="_GoBack"/>
       <w:bookmarkEnd w:id="0"/>
+    </w:p>
+    <w:p>
+      <w:pPr>
+        <w:pStyle w:val="Prrafodelista"/>
+        <w:numPr>
+          <w:ilvl w:val="0"/>
+          <w:numId w:val="4"/>
+        </w:numPr>
+        <w:ind w:left="284"/>
+        <w:rPr>
+          <w:rFonts w:cstheme="minorHAnsi"/>
+          <w:b/>
+          <w:sz w:val="24"/>
+          <w:szCs w:val="24"/>
+        </w:rPr>
+      </w:pPr>
+      <w:r>
+        <w:rPr>
+          <w:rFonts w:cstheme="minorHAnsi"/>
+          <w:b/>
+          <w:sz w:val="24"/>
+          <w:szCs w:val="24"/>
+          <w:lang w:val="es-PE"/>
+        </w:rPr>
+        <w:t xml:space="preserve">Cree una función que corra el </w:t>
+      </w:r>
+      <w:proofErr w:type="spellStart"/>
+      <w:r>
+        <w:rPr>
+          <w:rFonts w:cstheme="minorHAnsi"/>
+          <w:b/>
+          <w:sz w:val="24"/>
+          <w:szCs w:val="24"/>
+          <w:lang w:val="es-PE"/>
+        </w:rPr>
+        <w:t>clustering</w:t>
+      </w:r>
+      <w:proofErr w:type="spellEnd"/>
+      <w:r>
+        <w:rPr>
+          <w:rFonts w:cstheme="minorHAnsi"/>
+          <w:b/>
+          <w:sz w:val="24"/>
+          <w:szCs w:val="24"/>
+          <w:lang w:val="es-PE"/>
+        </w:rPr>
+        <w:t xml:space="preserve"> K-</w:t>
+      </w:r>
+      <w:proofErr w:type="spellStart"/>
+      <w:r>
+        <w:rPr>
+          <w:rFonts w:cstheme="minorHAnsi"/>
+          <w:b/>
+          <w:sz w:val="24"/>
+          <w:szCs w:val="24"/>
+          <w:lang w:val="es-PE"/>
+        </w:rPr>
+        <w:t>means</w:t>
+      </w:r>
+      <w:proofErr w:type="spellEnd"/>
+      <w:r>
+        <w:rPr>
+          <w:rFonts w:cstheme="minorHAnsi"/>
+          <w:b/>
+          <w:sz w:val="24"/>
+          <w:szCs w:val="24"/>
+          <w:lang w:val="es-PE"/>
+        </w:rPr>
+        <w:t xml:space="preserve"> para diferentes valores de k. ¿Cómo cambia la distancia cuando el número de </w:t>
+      </w:r>
+      <w:proofErr w:type="spellStart"/>
+      <w:r>
+        <w:rPr>
+          <w:rFonts w:cstheme="minorHAnsi"/>
+          <w:b/>
+          <w:sz w:val="24"/>
+          <w:szCs w:val="24"/>
+          <w:lang w:val="es-PE"/>
+        </w:rPr>
+        <w:t>clusters</w:t>
+      </w:r>
+      <w:proofErr w:type="spellEnd"/>
+      <w:r>
+        <w:rPr>
+          <w:rFonts w:cstheme="minorHAnsi"/>
+          <w:b/>
+          <w:sz w:val="24"/>
+          <w:szCs w:val="24"/>
+          <w:lang w:val="es-PE"/>
+        </w:rPr>
+        <w:t xml:space="preserve"> se incrementa</w:t>
+      </w:r>
+      <w:proofErr w:type="gramStart"/>
+      <w:r>
+        <w:rPr>
+          <w:rFonts w:cstheme="minorHAnsi"/>
+          <w:b/>
+          <w:sz w:val="24"/>
+          <w:szCs w:val="24"/>
+          <w:lang w:val="es-PE"/>
+        </w:rPr>
+        <w:t>?¿</w:t>
+      </w:r>
+      <w:proofErr w:type="gramEnd"/>
+      <w:r>
+        <w:rPr>
+          <w:rFonts w:cstheme="minorHAnsi"/>
+          <w:b/>
+          <w:sz w:val="24"/>
+          <w:szCs w:val="24"/>
+          <w:lang w:val="es-PE"/>
+        </w:rPr>
+        <w:t xml:space="preserve">Hasta </w:t>
+      </w:r>
+      <w:proofErr w:type="spellStart"/>
+      <w:r>
+        <w:rPr>
+          <w:rFonts w:cstheme="minorHAnsi"/>
+          <w:b/>
+          <w:sz w:val="24"/>
+          <w:szCs w:val="24"/>
+          <w:lang w:val="es-PE"/>
+        </w:rPr>
+        <w:t>que</w:t>
+      </w:r>
+      <w:proofErr w:type="spellEnd"/>
+      <w:r>
+        <w:rPr>
+          <w:rFonts w:cstheme="minorHAnsi"/>
+          <w:b/>
+          <w:sz w:val="24"/>
+          <w:szCs w:val="24"/>
+          <w:lang w:val="es-PE"/>
+        </w:rPr>
+        <w:t xml:space="preserve"> punto mejora tener más </w:t>
+      </w:r>
+      <w:proofErr w:type="spellStart"/>
+      <w:r>
+        <w:rPr>
+          <w:rFonts w:cstheme="minorHAnsi"/>
+          <w:b/>
+          <w:sz w:val="24"/>
+          <w:szCs w:val="24"/>
+          <w:lang w:val="es-PE"/>
+        </w:rPr>
+        <w:t>clusters</w:t>
+      </w:r>
+      <w:proofErr w:type="spellEnd"/>
+      <w:r>
+        <w:rPr>
+          <w:rFonts w:cstheme="minorHAnsi"/>
+          <w:b/>
+          <w:sz w:val="24"/>
+          <w:szCs w:val="24"/>
+          <w:lang w:val="es-PE"/>
+        </w:rPr>
+        <w:t>?</w:t>
+      </w:r>
     </w:p>
     <w:sectPr>
       <w:pgSz w:w="12240" w:h="15840"/>
@@ -401,6 +932,208 @@
 <file path=word/numbering.xml><?xml version="1.0" encoding="utf-8"?>
 <w:numbering xmlns:wpc="http://schemas.microsoft.com/office/word/2010/wordprocessingCanvas" xmlns:mc="http://schemas.openxmlformats.org/markup-compatibility/2006" xmlns:o="urn:schemas-microsoft-com:office:office" xmlns:r="http://schemas.openxmlformats.org/officeDocument/2006/relationships" xmlns:m="http://schemas.openxmlformats.org/officeDocument/2006/math" xmlns:v="urn:schemas-microsoft-com:vml" xmlns:wp14="http://schemas.microsoft.com/office/word/2010/wordprocessingDrawing" xmlns:wp="http://schemas.openxmlformats.org/drawingml/2006/wordprocessingDrawing" xmlns:w10="urn:schemas-microsoft-com:office:word" xmlns:w="http://schemas.openxmlformats.org/wordprocessingml/2006/main" xmlns:w14="http://schemas.microsoft.com/office/word/2010/wordml" xmlns:wpg="http://schemas.microsoft.com/office/word/2010/wordprocessingGroup" xmlns:wpi="http://schemas.microsoft.com/office/word/2010/wordprocessingInk" xmlns:wne="http://schemas.microsoft.com/office/word/2006/wordml" xmlns:wps="http://schemas.microsoft.com/office/word/2010/wordprocessingShape" mc:Ignorable="w14 wp14">
   <w:abstractNum w:abstractNumId="0">
+    <w:nsid w:val="249D5FCC"/>
+    <w:multiLevelType w:val="hybridMultilevel"/>
+    <w:tmpl w:val="E6E2115C"/>
+    <w:lvl w:ilvl="0" w:tplc="280A000F">
+      <w:start w:val="1"/>
+      <w:numFmt w:val="decimal"/>
+      <w:lvlText w:val="%1."/>
+      <w:lvlJc w:val="left"/>
+      <w:pPr>
+        <w:ind w:left="720" w:hanging="360"/>
+      </w:pPr>
+      <w:rPr>
+        <w:rFonts w:hint="default"/>
+      </w:rPr>
+    </w:lvl>
+    <w:lvl w:ilvl="1" w:tplc="280A0019" w:tentative="1">
+      <w:start w:val="1"/>
+      <w:numFmt w:val="lowerLetter"/>
+      <w:lvlText w:val="%2."/>
+      <w:lvlJc w:val="left"/>
+      <w:pPr>
+        <w:ind w:left="1440" w:hanging="360"/>
+      </w:pPr>
+    </w:lvl>
+    <w:lvl w:ilvl="2" w:tplc="280A001B" w:tentative="1">
+      <w:start w:val="1"/>
+      <w:numFmt w:val="lowerRoman"/>
+      <w:lvlText w:val="%3."/>
+      <w:lvlJc w:val="right"/>
+      <w:pPr>
+        <w:ind w:left="2160" w:hanging="180"/>
+      </w:pPr>
+    </w:lvl>
+    <w:lvl w:ilvl="3" w:tplc="280A000F" w:tentative="1">
+      <w:start w:val="1"/>
+      <w:numFmt w:val="decimal"/>
+      <w:lvlText w:val="%4."/>
+      <w:lvlJc w:val="left"/>
+      <w:pPr>
+        <w:ind w:left="2880" w:hanging="360"/>
+      </w:pPr>
+    </w:lvl>
+    <w:lvl w:ilvl="4" w:tplc="280A0019" w:tentative="1">
+      <w:start w:val="1"/>
+      <w:numFmt w:val="lowerLetter"/>
+      <w:lvlText w:val="%5."/>
+      <w:lvlJc w:val="left"/>
+      <w:pPr>
+        <w:ind w:left="3600" w:hanging="360"/>
+      </w:pPr>
+    </w:lvl>
+    <w:lvl w:ilvl="5" w:tplc="280A001B" w:tentative="1">
+      <w:start w:val="1"/>
+      <w:numFmt w:val="lowerRoman"/>
+      <w:lvlText w:val="%6."/>
+      <w:lvlJc w:val="right"/>
+      <w:pPr>
+        <w:ind w:left="4320" w:hanging="180"/>
+      </w:pPr>
+    </w:lvl>
+    <w:lvl w:ilvl="6" w:tplc="280A000F" w:tentative="1">
+      <w:start w:val="1"/>
+      <w:numFmt w:val="decimal"/>
+      <w:lvlText w:val="%7."/>
+      <w:lvlJc w:val="left"/>
+      <w:pPr>
+        <w:ind w:left="5040" w:hanging="360"/>
+      </w:pPr>
+    </w:lvl>
+    <w:lvl w:ilvl="7" w:tplc="280A0019" w:tentative="1">
+      <w:start w:val="1"/>
+      <w:numFmt w:val="lowerLetter"/>
+      <w:lvlText w:val="%8."/>
+      <w:lvlJc w:val="left"/>
+      <w:pPr>
+        <w:ind w:left="5760" w:hanging="360"/>
+      </w:pPr>
+    </w:lvl>
+    <w:lvl w:ilvl="8" w:tplc="280A001B" w:tentative="1">
+      <w:start w:val="1"/>
+      <w:numFmt w:val="lowerRoman"/>
+      <w:lvlText w:val="%9."/>
+      <w:lvlJc w:val="right"/>
+      <w:pPr>
+        <w:ind w:left="6480" w:hanging="180"/>
+      </w:pPr>
+    </w:lvl>
+  </w:abstractNum>
+  <w:abstractNum w:abstractNumId="1">
+    <w:nsid w:val="37B1425C"/>
+    <w:multiLevelType w:val="hybridMultilevel"/>
+    <w:tmpl w:val="10D8AAD8"/>
+    <w:lvl w:ilvl="0" w:tplc="280A000F">
+      <w:start w:val="1"/>
+      <w:numFmt w:val="decimal"/>
+      <w:lvlText w:val="%1."/>
+      <w:lvlJc w:val="left"/>
+      <w:pPr>
+        <w:ind w:left="720" w:hanging="360"/>
+      </w:pPr>
+      <w:rPr>
+        <w:rFonts w:hint="default"/>
+      </w:rPr>
+    </w:lvl>
+    <w:lvl w:ilvl="1" w:tplc="280A0003" w:tentative="1">
+      <w:start w:val="1"/>
+      <w:numFmt w:val="bullet"/>
+      <w:lvlText w:val="o"/>
+      <w:lvlJc w:val="left"/>
+      <w:pPr>
+        <w:ind w:left="1440" w:hanging="360"/>
+      </w:pPr>
+      <w:rPr>
+        <w:rFonts w:ascii="Courier New" w:hAnsi="Courier New" w:cs="Courier New" w:hint="default"/>
+      </w:rPr>
+    </w:lvl>
+    <w:lvl w:ilvl="2" w:tplc="280A0005" w:tentative="1">
+      <w:start w:val="1"/>
+      <w:numFmt w:val="bullet"/>
+      <w:lvlText w:val=""/>
+      <w:lvlJc w:val="left"/>
+      <w:pPr>
+        <w:ind w:left="2160" w:hanging="360"/>
+      </w:pPr>
+      <w:rPr>
+        <w:rFonts w:ascii="Wingdings" w:hAnsi="Wingdings" w:hint="default"/>
+      </w:rPr>
+    </w:lvl>
+    <w:lvl w:ilvl="3" w:tplc="280A0001" w:tentative="1">
+      <w:start w:val="1"/>
+      <w:numFmt w:val="bullet"/>
+      <w:lvlText w:val=""/>
+      <w:lvlJc w:val="left"/>
+      <w:pPr>
+        <w:ind w:left="2880" w:hanging="360"/>
+      </w:pPr>
+      <w:rPr>
+        <w:rFonts w:ascii="Symbol" w:hAnsi="Symbol" w:hint="default"/>
+      </w:rPr>
+    </w:lvl>
+    <w:lvl w:ilvl="4" w:tplc="280A0003" w:tentative="1">
+      <w:start w:val="1"/>
+      <w:numFmt w:val="bullet"/>
+      <w:lvlText w:val="o"/>
+      <w:lvlJc w:val="left"/>
+      <w:pPr>
+        <w:ind w:left="3600" w:hanging="360"/>
+      </w:pPr>
+      <w:rPr>
+        <w:rFonts w:ascii="Courier New" w:hAnsi="Courier New" w:cs="Courier New" w:hint="default"/>
+      </w:rPr>
+    </w:lvl>
+    <w:lvl w:ilvl="5" w:tplc="280A0005" w:tentative="1">
+      <w:start w:val="1"/>
+      <w:numFmt w:val="bullet"/>
+      <w:lvlText w:val=""/>
+      <w:lvlJc w:val="left"/>
+      <w:pPr>
+        <w:ind w:left="4320" w:hanging="360"/>
+      </w:pPr>
+      <w:rPr>
+        <w:rFonts w:ascii="Wingdings" w:hAnsi="Wingdings" w:hint="default"/>
+      </w:rPr>
+    </w:lvl>
+    <w:lvl w:ilvl="6" w:tplc="280A0001" w:tentative="1">
+      <w:start w:val="1"/>
+      <w:numFmt w:val="bullet"/>
+      <w:lvlText w:val=""/>
+      <w:lvlJc w:val="left"/>
+      <w:pPr>
+        <w:ind w:left="5040" w:hanging="360"/>
+      </w:pPr>
+      <w:rPr>
+        <w:rFonts w:ascii="Symbol" w:hAnsi="Symbol" w:hint="default"/>
+      </w:rPr>
+    </w:lvl>
+    <w:lvl w:ilvl="7" w:tplc="280A0003" w:tentative="1">
+      <w:start w:val="1"/>
+      <w:numFmt w:val="bullet"/>
+      <w:lvlText w:val="o"/>
+      <w:lvlJc w:val="left"/>
+      <w:pPr>
+        <w:ind w:left="5760" w:hanging="360"/>
+      </w:pPr>
+      <w:rPr>
+        <w:rFonts w:ascii="Courier New" w:hAnsi="Courier New" w:cs="Courier New" w:hint="default"/>
+      </w:rPr>
+    </w:lvl>
+    <w:lvl w:ilvl="8" w:tplc="280A0005" w:tentative="1">
+      <w:start w:val="1"/>
+      <w:numFmt w:val="bullet"/>
+      <w:lvlText w:val=""/>
+      <w:lvlJc w:val="left"/>
+      <w:pPr>
+        <w:ind w:left="6480" w:hanging="360"/>
+      </w:pPr>
+      <w:rPr>
+        <w:rFonts w:ascii="Wingdings" w:hAnsi="Wingdings" w:hint="default"/>
+      </w:rPr>
+    </w:lvl>
+  </w:abstractNum>
+  <w:abstractNum w:abstractNumId="2">
     <w:nsid w:val="5BC43314"/>
     <w:multiLevelType w:val="hybridMultilevel"/>
     <w:tmpl w:val="A25AEAFA"/>
@@ -513,8 +1246,130 @@
       </w:rPr>
     </w:lvl>
   </w:abstractNum>
+  <w:abstractNum w:abstractNumId="3">
+    <w:nsid w:val="7E3C0B92"/>
+    <w:multiLevelType w:val="hybridMultilevel"/>
+    <w:tmpl w:val="108648D2"/>
+    <w:lvl w:ilvl="0" w:tplc="280A0001">
+      <w:start w:val="1"/>
+      <w:numFmt w:val="bullet"/>
+      <w:lvlText w:val=""/>
+      <w:lvlJc w:val="left"/>
+      <w:pPr>
+        <w:ind w:left="720" w:hanging="360"/>
+      </w:pPr>
+      <w:rPr>
+        <w:rFonts w:ascii="Symbol" w:hAnsi="Symbol" w:hint="default"/>
+      </w:rPr>
+    </w:lvl>
+    <w:lvl w:ilvl="1" w:tplc="280A0003" w:tentative="1">
+      <w:start w:val="1"/>
+      <w:numFmt w:val="bullet"/>
+      <w:lvlText w:val="o"/>
+      <w:lvlJc w:val="left"/>
+      <w:pPr>
+        <w:ind w:left="1440" w:hanging="360"/>
+      </w:pPr>
+      <w:rPr>
+        <w:rFonts w:ascii="Courier New" w:hAnsi="Courier New" w:cs="Courier New" w:hint="default"/>
+      </w:rPr>
+    </w:lvl>
+    <w:lvl w:ilvl="2" w:tplc="280A0005" w:tentative="1">
+      <w:start w:val="1"/>
+      <w:numFmt w:val="bullet"/>
+      <w:lvlText w:val=""/>
+      <w:lvlJc w:val="left"/>
+      <w:pPr>
+        <w:ind w:left="2160" w:hanging="360"/>
+      </w:pPr>
+      <w:rPr>
+        <w:rFonts w:ascii="Wingdings" w:hAnsi="Wingdings" w:hint="default"/>
+      </w:rPr>
+    </w:lvl>
+    <w:lvl w:ilvl="3" w:tplc="280A0001" w:tentative="1">
+      <w:start w:val="1"/>
+      <w:numFmt w:val="bullet"/>
+      <w:lvlText w:val=""/>
+      <w:lvlJc w:val="left"/>
+      <w:pPr>
+        <w:ind w:left="2880" w:hanging="360"/>
+      </w:pPr>
+      <w:rPr>
+        <w:rFonts w:ascii="Symbol" w:hAnsi="Symbol" w:hint="default"/>
+      </w:rPr>
+    </w:lvl>
+    <w:lvl w:ilvl="4" w:tplc="280A0003" w:tentative="1">
+      <w:start w:val="1"/>
+      <w:numFmt w:val="bullet"/>
+      <w:lvlText w:val="o"/>
+      <w:lvlJc w:val="left"/>
+      <w:pPr>
+        <w:ind w:left="3600" w:hanging="360"/>
+      </w:pPr>
+      <w:rPr>
+        <w:rFonts w:ascii="Courier New" w:hAnsi="Courier New" w:cs="Courier New" w:hint="default"/>
+      </w:rPr>
+    </w:lvl>
+    <w:lvl w:ilvl="5" w:tplc="280A0005" w:tentative="1">
+      <w:start w:val="1"/>
+      <w:numFmt w:val="bullet"/>
+      <w:lvlText w:val=""/>
+      <w:lvlJc w:val="left"/>
+      <w:pPr>
+        <w:ind w:left="4320" w:hanging="360"/>
+      </w:pPr>
+      <w:rPr>
+        <w:rFonts w:ascii="Wingdings" w:hAnsi="Wingdings" w:hint="default"/>
+      </w:rPr>
+    </w:lvl>
+    <w:lvl w:ilvl="6" w:tplc="280A0001" w:tentative="1">
+      <w:start w:val="1"/>
+      <w:numFmt w:val="bullet"/>
+      <w:lvlText w:val=""/>
+      <w:lvlJc w:val="left"/>
+      <w:pPr>
+        <w:ind w:left="5040" w:hanging="360"/>
+      </w:pPr>
+      <w:rPr>
+        <w:rFonts w:ascii="Symbol" w:hAnsi="Symbol" w:hint="default"/>
+      </w:rPr>
+    </w:lvl>
+    <w:lvl w:ilvl="7" w:tplc="280A0003" w:tentative="1">
+      <w:start w:val="1"/>
+      <w:numFmt w:val="bullet"/>
+      <w:lvlText w:val="o"/>
+      <w:lvlJc w:val="left"/>
+      <w:pPr>
+        <w:ind w:left="5760" w:hanging="360"/>
+      </w:pPr>
+      <w:rPr>
+        <w:rFonts w:ascii="Courier New" w:hAnsi="Courier New" w:cs="Courier New" w:hint="default"/>
+      </w:rPr>
+    </w:lvl>
+    <w:lvl w:ilvl="8" w:tplc="280A0005" w:tentative="1">
+      <w:start w:val="1"/>
+      <w:numFmt w:val="bullet"/>
+      <w:lvlText w:val=""/>
+      <w:lvlJc w:val="left"/>
+      <w:pPr>
+        <w:ind w:left="6480" w:hanging="360"/>
+      </w:pPr>
+      <w:rPr>
+        <w:rFonts w:ascii="Wingdings" w:hAnsi="Wingdings" w:hint="default"/>
+      </w:rPr>
+    </w:lvl>
+  </w:abstractNum>
   <w:num w:numId="1">
+    <w:abstractNumId w:val="2"/>
+  </w:num>
+  <w:num w:numId="2">
+    <w:abstractNumId w:val="3"/>
+  </w:num>
+  <w:num w:numId="3">
     <w:abstractNumId w:val="0"/>
+  </w:num>
+  <w:num w:numId="4">
+    <w:abstractNumId w:val="1"/>
   </w:num>
 </w:numbering>
 </file>

--- a/Documentacion.docx
+++ b/Documentacion.docx
@@ -578,6 +578,225 @@
         <w:ind w:left="284"/>
         <w:rPr>
           <w:rFonts w:cstheme="minorHAnsi"/>
+          <w:sz w:val="24"/>
+          <w:szCs w:val="24"/>
+          <w:lang w:val="es-PE"/>
+        </w:rPr>
+      </w:pPr>
+      <w:r>
+        <w:rPr>
+          <w:rFonts w:cstheme="minorHAnsi"/>
+          <w:sz w:val="24"/>
+          <w:szCs w:val="24"/>
+          <w:lang w:val="es-PE"/>
+        </w:rPr>
+        <w:t>Esto es la distancia euclidiana que contiene la variable1 y la variable2  para que saque la dicha distancia</w:t>
+      </w:r>
+    </w:p>
+    <w:p>
+      <w:pPr>
+        <w:pStyle w:val="Prrafodelista"/>
+        <w:rPr>
+          <w:rFonts w:cstheme="minorHAnsi"/>
+          <w:b/>
+          <w:sz w:val="24"/>
+          <w:szCs w:val="24"/>
+          <w:lang w:val="es-PE"/>
+        </w:rPr>
+      </w:pPr>
+    </w:p>
+    <w:p>
+      <w:pPr>
+        <w:autoSpaceDE w:val="0"/>
+        <w:autoSpaceDN w:val="0"/>
+        <w:adjustRightInd w:val="0"/>
+        <w:spacing w:after="0" w:line="240" w:lineRule="auto"/>
+        <w:jc w:val="right"/>
+        <w:rPr>
+          <w:rFonts w:cstheme="minorHAnsi"/>
+          <w:b/>
+          <w:sz w:val="24"/>
+          <w:szCs w:val="24"/>
+          <w:lang w:val="es-PE"/>
+        </w:rPr>
+      </w:pPr>
+      <w:r>
+        <w:rPr>
+          <w:noProof/>
+          <w:lang w:val="es-PE" w:eastAsia="es-PE"/>
+        </w:rPr>
+        <w:drawing>
+          <wp:inline distT="0" distB="0" distL="0" distR="0" wp14:anchorId="08E5C090" wp14:editId="69C5311C">
+            <wp:extent cx="5362575" cy="552450"/>
+            <wp:effectExtent l="76200" t="76200" r="142875" b="133350"/>
+            <wp:docPr id="1" name="Imagen 1"/>
+            <wp:cNvGraphicFramePr>
+              <a:graphicFrameLocks xmlns:a="http://schemas.openxmlformats.org/drawingml/2006/main" noChangeAspect="1"/>
+            </wp:cNvGraphicFramePr>
+            <a:graphic xmlns:a="http://schemas.openxmlformats.org/drawingml/2006/main">
+              <a:graphicData uri="http://schemas.openxmlformats.org/drawingml/2006/picture">
+                <pic:pic xmlns:pic="http://schemas.openxmlformats.org/drawingml/2006/picture">
+                  <pic:nvPicPr>
+                    <pic:cNvPr id="0" name=""/>
+                    <pic:cNvPicPr/>
+                  </pic:nvPicPr>
+                  <pic:blipFill>
+                    <a:blip r:embed="rId9"/>
+                    <a:stretch>
+                      <a:fillRect/>
+                    </a:stretch>
+                  </pic:blipFill>
+                  <pic:spPr>
+                    <a:xfrm>
+                      <a:off x="0" y="0"/>
+                      <a:ext cx="5362575" cy="552450"/>
+                    </a:xfrm>
+                    <a:prstGeom prst="rect">
+                      <a:avLst/>
+                    </a:prstGeom>
+                    <a:ln w="38100" cap="sq">
+                      <a:solidFill>
+                        <a:srgbClr val="000000"/>
+                      </a:solidFill>
+                      <a:prstDash val="solid"/>
+                      <a:miter lim="800000"/>
+                    </a:ln>
+                    <a:effectLst>
+                      <a:outerShdw blurRad="50800" dist="38100" dir="2700000" algn="tl" rotWithShape="0">
+                        <a:srgbClr val="000000">
+                          <a:alpha val="43000"/>
+                        </a:srgbClr>
+                      </a:outerShdw>
+                    </a:effectLst>
+                  </pic:spPr>
+                </pic:pic>
+              </a:graphicData>
+            </a:graphic>
+          </wp:inline>
+        </w:drawing>
+      </w:r>
+    </w:p>
+    <w:p>
+      <w:pPr>
+        <w:autoSpaceDE w:val="0"/>
+        <w:autoSpaceDN w:val="0"/>
+        <w:adjustRightInd w:val="0"/>
+        <w:spacing w:after="0" w:line="240" w:lineRule="auto"/>
+        <w:rPr>
+          <w:rFonts w:cstheme="minorHAnsi"/>
+          <w:b/>
+          <w:sz w:val="24"/>
+          <w:szCs w:val="24"/>
+          <w:lang w:val="es-PE"/>
+        </w:rPr>
+      </w:pPr>
+      <w:r>
+        <w:rPr>
+          <w:rFonts w:cstheme="minorHAnsi"/>
+          <w:sz w:val="24"/>
+          <w:szCs w:val="24"/>
+          <w:lang w:val="es-PE"/>
+        </w:rPr>
+        <w:t>Aquí</w:t>
+      </w:r>
+      <w:r>
+        <w:rPr>
+          <w:rFonts w:cstheme="minorHAnsi"/>
+          <w:sz w:val="24"/>
+          <w:szCs w:val="24"/>
+          <w:lang w:val="es-PE"/>
+        </w:rPr>
+        <w:t xml:space="preserve"> la distancia euclidiana solo te muestra las distancias de cada blog. En esta caso la distancias de sus </w:t>
+      </w:r>
+      <w:r>
+        <w:rPr>
+          <w:rFonts w:cstheme="minorHAnsi"/>
+          <w:sz w:val="24"/>
+          <w:szCs w:val="24"/>
+          <w:lang w:val="es-PE"/>
+        </w:rPr>
+        <w:t>títulos.</w:t>
+      </w:r>
+      <w:bookmarkStart w:id="0" w:name="_GoBack"/>
+      <w:bookmarkEnd w:id="0"/>
+    </w:p>
+    <w:p>
+      <w:pPr>
+        <w:pStyle w:val="Prrafodelista"/>
+        <w:rPr>
+          <w:rFonts w:cstheme="minorHAnsi"/>
+          <w:b/>
+          <w:sz w:val="24"/>
+          <w:szCs w:val="24"/>
+          <w:lang w:val="es-PE"/>
+        </w:rPr>
+      </w:pPr>
+      <w:r>
+        <w:rPr>
+          <w:noProof/>
+          <w:lang w:val="es-PE" w:eastAsia="es-PE"/>
+        </w:rPr>
+        <w:drawing>
+          <wp:inline distT="0" distB="0" distL="0" distR="0" wp14:anchorId="7C7381CD" wp14:editId="6BDF6349">
+            <wp:extent cx="5612130" cy="4878705"/>
+            <wp:effectExtent l="76200" t="76200" r="140970" b="131445"/>
+            <wp:docPr id="2" name="Imagen 2"/>
+            <wp:cNvGraphicFramePr>
+              <a:graphicFrameLocks xmlns:a="http://schemas.openxmlformats.org/drawingml/2006/main" noChangeAspect="1"/>
+            </wp:cNvGraphicFramePr>
+            <a:graphic xmlns:a="http://schemas.openxmlformats.org/drawingml/2006/main">
+              <a:graphicData uri="http://schemas.openxmlformats.org/drawingml/2006/picture">
+                <pic:pic xmlns:pic="http://schemas.openxmlformats.org/drawingml/2006/picture">
+                  <pic:nvPicPr>
+                    <pic:cNvPr id="0" name=""/>
+                    <pic:cNvPicPr/>
+                  </pic:nvPicPr>
+                  <pic:blipFill>
+                    <a:blip r:embed="rId10"/>
+                    <a:stretch>
+                      <a:fillRect/>
+                    </a:stretch>
+                  </pic:blipFill>
+                  <pic:spPr>
+                    <a:xfrm>
+                      <a:off x="0" y="0"/>
+                      <a:ext cx="5612130" cy="4878705"/>
+                    </a:xfrm>
+                    <a:prstGeom prst="rect">
+                      <a:avLst/>
+                    </a:prstGeom>
+                    <a:ln w="38100" cap="sq">
+                      <a:solidFill>
+                        <a:srgbClr val="000000"/>
+                      </a:solidFill>
+                      <a:prstDash val="solid"/>
+                      <a:miter lim="800000"/>
+                    </a:ln>
+                    <a:effectLst>
+                      <a:outerShdw blurRad="50800" dist="38100" dir="2700000" algn="tl" rotWithShape="0">
+                        <a:srgbClr val="000000">
+                          <a:alpha val="43000"/>
+                        </a:srgbClr>
+                      </a:outerShdw>
+                    </a:effectLst>
+                  </pic:spPr>
+                </pic:pic>
+              </a:graphicData>
+            </a:graphic>
+          </wp:inline>
+        </w:drawing>
+      </w:r>
+    </w:p>
+    <w:p>
+      <w:pPr>
+        <w:pStyle w:val="Prrafodelista"/>
+        <w:autoSpaceDE w:val="0"/>
+        <w:autoSpaceDN w:val="0"/>
+        <w:adjustRightInd w:val="0"/>
+        <w:spacing w:after="0" w:line="240" w:lineRule="auto"/>
+        <w:ind w:left="284"/>
+        <w:rPr>
+          <w:rFonts w:cstheme="minorHAnsi"/>
           <w:b/>
           <w:sz w:val="24"/>
           <w:szCs w:val="24"/>
@@ -758,8 +977,6 @@
           <w:lang w:val="es-PE"/>
         </w:rPr>
       </w:pPr>
-      <w:bookmarkStart w:id="0" w:name="_GoBack"/>
-      <w:bookmarkEnd w:id="0"/>
     </w:p>
     <w:p>
       <w:pPr>
@@ -1579,6 +1796,37 @@
       <w:contextualSpacing/>
     </w:pPr>
   </w:style>
+  <w:style w:type="paragraph" w:styleId="Textodeglobo">
+    <w:name w:val="Balloon Text"/>
+    <w:basedOn w:val="Normal"/>
+    <w:link w:val="TextodegloboCar"/>
+    <w:uiPriority w:val="99"/>
+    <w:semiHidden/>
+    <w:unhideWhenUsed/>
+    <w:rsid w:val="009E0622"/>
+    <w:pPr>
+      <w:spacing w:after="0" w:line="240" w:lineRule="auto"/>
+    </w:pPr>
+    <w:rPr>
+      <w:rFonts w:ascii="Tahoma" w:hAnsi="Tahoma" w:cs="Tahoma"/>
+      <w:sz w:val="16"/>
+      <w:szCs w:val="16"/>
+    </w:rPr>
+  </w:style>
+  <w:style w:type="character" w:customStyle="1" w:styleId="TextodegloboCar">
+    <w:name w:val="Texto de globo Car"/>
+    <w:basedOn w:val="Fuentedeprrafopredeter"/>
+    <w:link w:val="Textodeglobo"/>
+    <w:uiPriority w:val="99"/>
+    <w:semiHidden/>
+    <w:rsid w:val="009E0622"/>
+    <w:rPr>
+      <w:rFonts w:ascii="Tahoma" w:hAnsi="Tahoma" w:cs="Tahoma"/>
+      <w:sz w:val="16"/>
+      <w:szCs w:val="16"/>
+      <w:lang w:val="es-ES"/>
+    </w:rPr>
+  </w:style>
 </w:styles>
 </file>
 
@@ -1786,6 +2034,37 @@
       <w:ind w:left="720"/>
       <w:contextualSpacing/>
     </w:pPr>
+  </w:style>
+  <w:style w:type="paragraph" w:styleId="Textodeglobo">
+    <w:name w:val="Balloon Text"/>
+    <w:basedOn w:val="Normal"/>
+    <w:link w:val="TextodegloboCar"/>
+    <w:uiPriority w:val="99"/>
+    <w:semiHidden/>
+    <w:unhideWhenUsed/>
+    <w:rsid w:val="009E0622"/>
+    <w:pPr>
+      <w:spacing w:after="0" w:line="240" w:lineRule="auto"/>
+    </w:pPr>
+    <w:rPr>
+      <w:rFonts w:ascii="Tahoma" w:hAnsi="Tahoma" w:cs="Tahoma"/>
+      <w:sz w:val="16"/>
+      <w:szCs w:val="16"/>
+    </w:rPr>
+  </w:style>
+  <w:style w:type="character" w:customStyle="1" w:styleId="TextodegloboCar">
+    <w:name w:val="Texto de globo Car"/>
+    <w:basedOn w:val="Fuentedeprrafopredeter"/>
+    <w:link w:val="Textodeglobo"/>
+    <w:uiPriority w:val="99"/>
+    <w:semiHidden/>
+    <w:rsid w:val="009E0622"/>
+    <w:rPr>
+      <w:rFonts w:ascii="Tahoma" w:hAnsi="Tahoma" w:cs="Tahoma"/>
+      <w:sz w:val="16"/>
+      <w:szCs w:val="16"/>
+      <w:lang w:val="es-ES"/>
+    </w:rPr>
   </w:style>
 </w:styles>
 </file>

--- a/Documentacion.docx
+++ b/Documentacion.docx
@@ -717,8 +717,6 @@
         </w:rPr>
         <w:t>títulos.</w:t>
       </w:r>
-      <w:bookmarkStart w:id="0" w:name="_GoBack"/>
-      <w:bookmarkEnd w:id="0"/>
     </w:p>
     <w:p>
       <w:pPr>
@@ -834,6 +832,258 @@
         </w:rPr>
         <w:t>Investigue acerca de la distancia de Manhattan. Cree una función para esta y vea cómo cambia los resultados.</w:t>
       </w:r>
+    </w:p>
+    <w:p>
+      <w:pPr>
+        <w:pStyle w:val="Prrafodelista"/>
+        <w:autoSpaceDE w:val="0"/>
+        <w:autoSpaceDN w:val="0"/>
+        <w:adjustRightInd w:val="0"/>
+        <w:spacing w:after="0" w:line="240" w:lineRule="auto"/>
+        <w:ind w:left="284"/>
+        <w:rPr>
+          <w:rFonts w:cstheme="minorHAnsi"/>
+          <w:sz w:val="24"/>
+          <w:szCs w:val="24"/>
+          <w:lang w:val="es-PE"/>
+        </w:rPr>
+      </w:pPr>
+      <w:r>
+        <w:rPr>
+          <w:rFonts w:cstheme="minorHAnsi"/>
+          <w:sz w:val="24"/>
+          <w:szCs w:val="24"/>
+          <w:lang w:val="es-PE"/>
+        </w:rPr>
+        <w:t xml:space="preserve">La fórmula de </w:t>
+      </w:r>
+      <w:proofErr w:type="spellStart"/>
+      <w:r>
+        <w:rPr>
+          <w:rFonts w:cstheme="minorHAnsi"/>
+          <w:sz w:val="24"/>
+          <w:szCs w:val="24"/>
+          <w:lang w:val="es-PE"/>
+        </w:rPr>
+        <w:t>manjathan</w:t>
+      </w:r>
+      <w:proofErr w:type="spellEnd"/>
+      <w:r>
+        <w:rPr>
+          <w:rFonts w:cstheme="minorHAnsi"/>
+          <w:sz w:val="24"/>
+          <w:szCs w:val="24"/>
+          <w:lang w:val="es-PE"/>
+        </w:rPr>
+        <w:t xml:space="preserve"> es el valor absoluto de 2 variables o de dos puntos</w:t>
+      </w:r>
+    </w:p>
+    <w:p>
+      <w:pPr>
+        <w:pStyle w:val="Prrafodelista"/>
+        <w:autoSpaceDE w:val="0"/>
+        <w:autoSpaceDN w:val="0"/>
+        <w:adjustRightInd w:val="0"/>
+        <w:spacing w:after="0" w:line="240" w:lineRule="auto"/>
+        <w:ind w:left="284"/>
+        <w:rPr>
+          <w:rFonts w:cstheme="minorHAnsi"/>
+          <w:b/>
+          <w:sz w:val="24"/>
+          <w:szCs w:val="24"/>
+          <w:lang w:val="es-PE"/>
+        </w:rPr>
+      </w:pPr>
+      <w:r>
+        <w:rPr>
+          <w:rFonts w:cstheme="minorHAnsi"/>
+          <w:b/>
+          <w:noProof/>
+          <w:sz w:val="24"/>
+          <w:szCs w:val="24"/>
+          <w:lang w:val="es-PE" w:eastAsia="es-PE"/>
+        </w:rPr>
+        <w:drawing>
+          <wp:inline distT="0" distB="0" distL="0" distR="0">
+            <wp:extent cx="4726770" cy="612475"/>
+            <wp:effectExtent l="76200" t="76200" r="131445" b="130810"/>
+            <wp:docPr id="6" name="Imagen 6" descr="C:\Users\MI PC\Desktop\rrrrr.JPG"/>
+            <wp:cNvGraphicFramePr>
+              <a:graphicFrameLocks xmlns:a="http://schemas.openxmlformats.org/drawingml/2006/main" noChangeAspect="1"/>
+            </wp:cNvGraphicFramePr>
+            <a:graphic xmlns:a="http://schemas.openxmlformats.org/drawingml/2006/main">
+              <a:graphicData uri="http://schemas.openxmlformats.org/drawingml/2006/picture">
+                <pic:pic xmlns:pic="http://schemas.openxmlformats.org/drawingml/2006/picture">
+                  <pic:nvPicPr>
+                    <pic:cNvPr id="0" name="Picture 1" descr="C:\Users\MI PC\Desktop\rrrrr.JPG"/>
+                    <pic:cNvPicPr>
+                      <a:picLocks noChangeAspect="1" noChangeArrowheads="1"/>
+                    </pic:cNvPicPr>
+                  </pic:nvPicPr>
+                  <pic:blipFill rotWithShape="1">
+                    <a:blip r:embed="rId11">
+                      <a:extLst>
+                        <a:ext uri="{28A0092B-C50C-407E-A947-70E740481C1C}">
+                          <a14:useLocalDpi xmlns:a14="http://schemas.microsoft.com/office/drawing/2010/main" val="0"/>
+                        </a:ext>
+                      </a:extLst>
+                    </a:blip>
+                    <a:srcRect l="904" t="53289"/>
+                    <a:stretch/>
+                  </pic:blipFill>
+                  <pic:spPr bwMode="auto">
+                    <a:xfrm>
+                      <a:off x="0" y="0"/>
+                      <a:ext cx="4726986" cy="612503"/>
+                    </a:xfrm>
+                    <a:prstGeom prst="rect">
+                      <a:avLst/>
+                    </a:prstGeom>
+                    <a:ln w="38100" cap="sq">
+                      <a:solidFill>
+                        <a:srgbClr val="000000"/>
+                      </a:solidFill>
+                      <a:prstDash val="solid"/>
+                      <a:miter lim="800000"/>
+                    </a:ln>
+                    <a:effectLst>
+                      <a:outerShdw blurRad="50800" dist="38100" dir="2700000" algn="tl" rotWithShape="0">
+                        <a:srgbClr val="000000">
+                          <a:alpha val="43000"/>
+                        </a:srgbClr>
+                      </a:outerShdw>
+                    </a:effectLst>
+                    <a:extLst>
+                      <a:ext uri="{53640926-AAD7-44D8-BBD7-CCE9431645EC}">
+                        <a14:shadowObscured xmlns:a14="http://schemas.microsoft.com/office/drawing/2010/main"/>
+                      </a:ext>
+                    </a:extLst>
+                  </pic:spPr>
+                </pic:pic>
+              </a:graphicData>
+            </a:graphic>
+          </wp:inline>
+        </w:drawing>
+      </w:r>
+    </w:p>
+    <w:p>
+      <w:pPr>
+        <w:pStyle w:val="Prrafodelista"/>
+        <w:autoSpaceDE w:val="0"/>
+        <w:autoSpaceDN w:val="0"/>
+        <w:adjustRightInd w:val="0"/>
+        <w:spacing w:after="0" w:line="240" w:lineRule="auto"/>
+        <w:ind w:left="284"/>
+        <w:rPr>
+          <w:rFonts w:cstheme="minorHAnsi"/>
+          <w:sz w:val="24"/>
+          <w:szCs w:val="24"/>
+          <w:lang w:val="es-PE"/>
+        </w:rPr>
+      </w:pPr>
+      <w:r>
+        <w:rPr>
+          <w:rFonts w:cstheme="minorHAnsi"/>
+          <w:sz w:val="24"/>
+          <w:szCs w:val="24"/>
+          <w:lang w:val="es-PE"/>
+        </w:rPr>
+        <w:t xml:space="preserve">El resultado del algoritmo de </w:t>
+      </w:r>
+      <w:proofErr w:type="spellStart"/>
+      <w:r>
+        <w:rPr>
+          <w:rFonts w:cstheme="minorHAnsi"/>
+          <w:sz w:val="24"/>
+          <w:szCs w:val="24"/>
+          <w:lang w:val="es-PE"/>
+        </w:rPr>
+        <w:t>manjathan</w:t>
+      </w:r>
+      <w:proofErr w:type="spellEnd"/>
+      <w:r>
+        <w:rPr>
+          <w:rFonts w:cstheme="minorHAnsi"/>
+          <w:sz w:val="24"/>
+          <w:szCs w:val="24"/>
+          <w:lang w:val="es-PE"/>
+        </w:rPr>
+        <w:t xml:space="preserve"> te devuelve los títulos de cada blog y su grupo  que pertenece a ese título de cada uno por separado</w:t>
+      </w:r>
+    </w:p>
+    <w:p>
+      <w:pPr>
+        <w:pStyle w:val="Prrafodelista"/>
+        <w:autoSpaceDE w:val="0"/>
+        <w:autoSpaceDN w:val="0"/>
+        <w:adjustRightInd w:val="0"/>
+        <w:spacing w:after="0" w:line="240" w:lineRule="auto"/>
+        <w:ind w:left="284"/>
+        <w:rPr>
+          <w:rFonts w:cstheme="minorHAnsi"/>
+          <w:b/>
+          <w:sz w:val="24"/>
+          <w:szCs w:val="24"/>
+          <w:lang w:val="es-PE"/>
+        </w:rPr>
+      </w:pPr>
+      <w:bookmarkStart w:id="0" w:name="_GoBack"/>
+      <w:r>
+        <w:rPr>
+          <w:noProof/>
+          <w:lang w:val="es-PE" w:eastAsia="es-PE"/>
+        </w:rPr>
+        <w:drawing>
+          <wp:inline distT="0" distB="0" distL="0" distR="0" wp14:anchorId="03E7F856" wp14:editId="7177E3C4">
+            <wp:extent cx="5612130" cy="3759835"/>
+            <wp:effectExtent l="76200" t="76200" r="140970" b="126365"/>
+            <wp:docPr id="7" name="Imagen 7"/>
+            <wp:cNvGraphicFramePr>
+              <a:graphicFrameLocks xmlns:a="http://schemas.openxmlformats.org/drawingml/2006/main" noChangeAspect="1"/>
+            </wp:cNvGraphicFramePr>
+            <a:graphic xmlns:a="http://schemas.openxmlformats.org/drawingml/2006/main">
+              <a:graphicData uri="http://schemas.openxmlformats.org/drawingml/2006/picture">
+                <pic:pic xmlns:pic="http://schemas.openxmlformats.org/drawingml/2006/picture">
+                  <pic:nvPicPr>
+                    <pic:cNvPr id="0" name=""/>
+                    <pic:cNvPicPr/>
+                  </pic:nvPicPr>
+                  <pic:blipFill>
+                    <a:blip r:embed="rId12"/>
+                    <a:stretch>
+                      <a:fillRect/>
+                    </a:stretch>
+                  </pic:blipFill>
+                  <pic:spPr>
+                    <a:xfrm>
+                      <a:off x="0" y="0"/>
+                      <a:ext cx="5612130" cy="3759835"/>
+                    </a:xfrm>
+                    <a:prstGeom prst="rect">
+                      <a:avLst/>
+                    </a:prstGeom>
+                    <a:ln w="38100" cap="sq">
+                      <a:solidFill>
+                        <a:srgbClr val="000000"/>
+                      </a:solidFill>
+                      <a:prstDash val="solid"/>
+                      <a:miter lim="800000"/>
+                    </a:ln>
+                    <a:effectLst>
+                      <a:outerShdw blurRad="50800" dist="38100" dir="2700000" algn="tl" rotWithShape="0">
+                        <a:srgbClr val="000000">
+                          <a:alpha val="43000"/>
+                        </a:srgbClr>
+                      </a:outerShdw>
+                    </a:effectLst>
+                  </pic:spPr>
+                </pic:pic>
+              </a:graphicData>
+            </a:graphic>
+          </wp:inline>
+        </w:drawing>
+      </w:r>
+      <w:bookmarkEnd w:id="0"/>
     </w:p>
     <w:p>
       <w:pPr>

--- a/Documentacion.docx
+++ b/Documentacion.docx
@@ -502,6 +502,139 @@
           <w:lang w:val="es-PE"/>
         </w:rPr>
       </w:pPr>
+      <w:bookmarkStart w:id="0" w:name="_GoBack"/>
+      <w:bookmarkEnd w:id="0"/>
+    </w:p>
+    <w:p>
+      <w:pPr>
+        <w:pStyle w:val="Prrafodelista"/>
+        <w:autoSpaceDE w:val="0"/>
+        <w:autoSpaceDN w:val="0"/>
+        <w:adjustRightInd w:val="0"/>
+        <w:spacing w:after="0" w:line="240" w:lineRule="auto"/>
+        <w:ind w:left="284"/>
+        <w:rPr>
+          <w:rFonts w:cstheme="minorHAnsi"/>
+          <w:sz w:val="24"/>
+          <w:szCs w:val="24"/>
+          <w:lang w:val="es-PE"/>
+        </w:rPr>
+      </w:pPr>
+      <w:r>
+        <w:rPr>
+          <w:rFonts w:cstheme="minorHAnsi"/>
+          <w:sz w:val="24"/>
+          <w:szCs w:val="24"/>
+          <w:lang w:val="es-PE"/>
+        </w:rPr>
+        <w:t>El código para modificar</w:t>
+      </w:r>
+    </w:p>
+    <w:p>
+      <w:pPr>
+        <w:pStyle w:val="Prrafodelista"/>
+        <w:autoSpaceDE w:val="0"/>
+        <w:autoSpaceDN w:val="0"/>
+        <w:adjustRightInd w:val="0"/>
+        <w:spacing w:after="0" w:line="240" w:lineRule="auto"/>
+        <w:ind w:left="284"/>
+        <w:rPr>
+          <w:rFonts w:cstheme="minorHAnsi"/>
+          <w:b/>
+          <w:sz w:val="24"/>
+          <w:szCs w:val="24"/>
+          <w:lang w:val="es-PE"/>
+        </w:rPr>
+      </w:pPr>
+      <w:r>
+        <w:rPr>
+          <w:noProof/>
+          <w:lang w:val="es-PE" w:eastAsia="es-PE"/>
+        </w:rPr>
+        <w:drawing>
+          <wp:inline distT="0" distB="0" distL="0" distR="0" wp14:anchorId="3B1916E0" wp14:editId="3168BB52">
+            <wp:extent cx="4791075" cy="2466975"/>
+            <wp:effectExtent l="76200" t="76200" r="142875" b="142875"/>
+            <wp:docPr id="8" name="Imagen 8"/>
+            <wp:cNvGraphicFramePr>
+              <a:graphicFrameLocks xmlns:a="http://schemas.openxmlformats.org/drawingml/2006/main" noChangeAspect="1"/>
+            </wp:cNvGraphicFramePr>
+            <a:graphic xmlns:a="http://schemas.openxmlformats.org/drawingml/2006/main">
+              <a:graphicData uri="http://schemas.openxmlformats.org/drawingml/2006/picture">
+                <pic:pic xmlns:pic="http://schemas.openxmlformats.org/drawingml/2006/picture">
+                  <pic:nvPicPr>
+                    <pic:cNvPr id="0" name=""/>
+                    <pic:cNvPicPr/>
+                  </pic:nvPicPr>
+                  <pic:blipFill>
+                    <a:blip r:embed="rId9"/>
+                    <a:stretch>
+                      <a:fillRect/>
+                    </a:stretch>
+                  </pic:blipFill>
+                  <pic:spPr>
+                    <a:xfrm>
+                      <a:off x="0" y="0"/>
+                      <a:ext cx="4791075" cy="2466975"/>
+                    </a:xfrm>
+                    <a:prstGeom prst="rect">
+                      <a:avLst/>
+                    </a:prstGeom>
+                    <a:ln w="38100" cap="sq">
+                      <a:solidFill>
+                        <a:srgbClr val="000000"/>
+                      </a:solidFill>
+                      <a:prstDash val="solid"/>
+                      <a:miter lim="800000"/>
+                    </a:ln>
+                    <a:effectLst>
+                      <a:outerShdw blurRad="50800" dist="38100" dir="2700000" algn="tl" rotWithShape="0">
+                        <a:srgbClr val="000000">
+                          <a:alpha val="43000"/>
+                        </a:srgbClr>
+                      </a:outerShdw>
+                    </a:effectLst>
+                  </pic:spPr>
+                </pic:pic>
+              </a:graphicData>
+            </a:graphic>
+          </wp:inline>
+        </w:drawing>
+      </w:r>
+    </w:p>
+    <w:p>
+      <w:pPr>
+        <w:pStyle w:val="Prrafodelista"/>
+        <w:autoSpaceDE w:val="0"/>
+        <w:autoSpaceDN w:val="0"/>
+        <w:adjustRightInd w:val="0"/>
+        <w:spacing w:after="0" w:line="240" w:lineRule="auto"/>
+        <w:ind w:left="284"/>
+        <w:rPr>
+          <w:rFonts w:cstheme="minorHAnsi"/>
+          <w:b/>
+          <w:sz w:val="24"/>
+          <w:szCs w:val="24"/>
+          <w:lang w:val="es-PE"/>
+        </w:rPr>
+      </w:pPr>
+    </w:p>
+    <w:p>
+      <w:pPr>
+        <w:pStyle w:val="Prrafodelista"/>
+        <w:autoSpaceDE w:val="0"/>
+        <w:autoSpaceDN w:val="0"/>
+        <w:adjustRightInd w:val="0"/>
+        <w:spacing w:after="0" w:line="240" w:lineRule="auto"/>
+        <w:ind w:left="284"/>
+        <w:rPr>
+          <w:rFonts w:cstheme="minorHAnsi"/>
+          <w:b/>
+          <w:sz w:val="24"/>
+          <w:szCs w:val="24"/>
+          <w:lang w:val="es-PE"/>
+        </w:rPr>
+      </w:pPr>
     </w:p>
     <w:p>
       <w:pPr>
@@ -641,7 +774,7 @@
                     <pic:cNvPicPr/>
                   </pic:nvPicPr>
                   <pic:blipFill>
-                    <a:blip r:embed="rId9"/>
+                    <a:blip r:embed="rId10"/>
                     <a:stretch>
                       <a:fillRect/>
                     </a:stretch>
@@ -734,6 +867,7 @@
           <w:noProof/>
           <w:lang w:val="es-PE" w:eastAsia="es-PE"/>
         </w:rPr>
+        <w:lastRenderedPageBreak/>
         <w:drawing>
           <wp:inline distT="0" distB="0" distL="0" distR="0" wp14:anchorId="7C7381CD" wp14:editId="6BDF6349">
             <wp:extent cx="5612130" cy="4878705"/>
@@ -750,7 +884,7 @@
                     <pic:cNvPicPr/>
                   </pic:nvPicPr>
                   <pic:blipFill>
-                    <a:blip r:embed="rId10"/>
+                    <a:blip r:embed="rId11"/>
                     <a:stretch>
                       <a:fillRect/>
                     </a:stretch>
@@ -921,7 +1055,7 @@
                     </pic:cNvPicPr>
                   </pic:nvPicPr>
                   <pic:blipFill rotWithShape="1">
-                    <a:blip r:embed="rId11">
+                    <a:blip r:embed="rId12">
                       <a:extLst>
                         <a:ext uri="{28A0092B-C50C-407E-A947-70E740481C1C}">
                           <a14:useLocalDpi xmlns:a14="http://schemas.microsoft.com/office/drawing/2010/main" val="0"/>
@@ -1027,12 +1161,12 @@
           <w:lang w:val="es-PE"/>
         </w:rPr>
       </w:pPr>
-      <w:bookmarkStart w:id="0" w:name="_GoBack"/>
       <w:r>
         <w:rPr>
           <w:noProof/>
           <w:lang w:val="es-PE" w:eastAsia="es-PE"/>
         </w:rPr>
+        <w:lastRenderedPageBreak/>
         <w:drawing>
           <wp:inline distT="0" distB="0" distL="0" distR="0" wp14:anchorId="03E7F856" wp14:editId="7177E3C4">
             <wp:extent cx="5612130" cy="3759835"/>
@@ -1049,7 +1183,7 @@
                     <pic:cNvPicPr/>
                   </pic:nvPicPr>
                   <pic:blipFill>
-                    <a:blip r:embed="rId12"/>
+                    <a:blip r:embed="rId13"/>
                     <a:stretch>
                       <a:fillRect/>
                     </a:stretch>
@@ -1083,7 +1217,6 @@
           </wp:inline>
         </w:drawing>
       </w:r>
-      <w:bookmarkEnd w:id="0"/>
     </w:p>
     <w:p>
       <w:pPr>

--- a/Documentacion.docx
+++ b/Documentacion.docx
@@ -488,46 +488,25 @@
     </w:p>
     <w:p>
       <w:pPr>
-        <w:pStyle w:val="Prrafodelista"/>
         <w:autoSpaceDE w:val="0"/>
         <w:autoSpaceDN w:val="0"/>
         <w:adjustRightInd w:val="0"/>
         <w:spacing w:after="0" w:line="240" w:lineRule="auto"/>
-        <w:ind w:left="284"/>
-        <w:rPr>
-          <w:rFonts w:cstheme="minorHAnsi"/>
-          <w:b/>
-          <w:sz w:val="24"/>
-          <w:szCs w:val="24"/>
-          <w:lang w:val="es-PE"/>
-        </w:rPr>
-      </w:pPr>
-      <w:bookmarkStart w:id="0" w:name="_GoBack"/>
-      <w:bookmarkEnd w:id="0"/>
-    </w:p>
-    <w:p>
-      <w:pPr>
-        <w:pStyle w:val="Prrafodelista"/>
-        <w:autoSpaceDE w:val="0"/>
-        <w:autoSpaceDN w:val="0"/>
-        <w:adjustRightInd w:val="0"/>
-        <w:spacing w:after="0" w:line="240" w:lineRule="auto"/>
-        <w:ind w:left="284"/>
-        <w:rPr>
-          <w:rFonts w:cstheme="minorHAnsi"/>
-          <w:sz w:val="24"/>
-          <w:szCs w:val="24"/>
-          <w:lang w:val="es-PE"/>
-        </w:rPr>
-      </w:pPr>
-      <w:r>
-        <w:rPr>
-          <w:rFonts w:cstheme="minorHAnsi"/>
-          <w:sz w:val="24"/>
-          <w:szCs w:val="24"/>
-          <w:lang w:val="es-PE"/>
-        </w:rPr>
-        <w:t>El código para modificar</w:t>
+        <w:rPr>
+          <w:rFonts w:cstheme="minorHAnsi"/>
+          <w:sz w:val="24"/>
+          <w:szCs w:val="24"/>
+          <w:lang w:val="es-PE"/>
+        </w:rPr>
+      </w:pPr>
+      <w:r>
+        <w:rPr>
+          <w:rFonts w:cstheme="minorHAnsi"/>
+          <w:sz w:val="24"/>
+          <w:szCs w:val="24"/>
+          <w:lang w:val="es-PE"/>
+        </w:rPr>
+        <w:t xml:space="preserve">El siguiente es para agrupar  con entradas individuales  en lugar de blogs enteros </w:t>
       </w:r>
     </w:p>
     <w:p>
@@ -612,6 +591,103 @@
         <w:ind w:left="284"/>
         <w:rPr>
           <w:rFonts w:cstheme="minorHAnsi"/>
+          <w:sz w:val="24"/>
+          <w:szCs w:val="24"/>
+          <w:lang w:val="es-PE"/>
+        </w:rPr>
+      </w:pPr>
+      <w:r>
+        <w:rPr>
+          <w:rFonts w:cstheme="minorHAnsi"/>
+          <w:sz w:val="24"/>
+          <w:szCs w:val="24"/>
+          <w:lang w:val="es-PE"/>
+        </w:rPr>
+        <w:t>Es el resultado de blogs individuales</w:t>
+      </w:r>
+    </w:p>
+    <w:p>
+      <w:pPr>
+        <w:pStyle w:val="Prrafodelista"/>
+        <w:autoSpaceDE w:val="0"/>
+        <w:autoSpaceDN w:val="0"/>
+        <w:adjustRightInd w:val="0"/>
+        <w:spacing w:after="0" w:line="240" w:lineRule="auto"/>
+        <w:ind w:left="284"/>
+        <w:rPr>
+          <w:rFonts w:cstheme="minorHAnsi"/>
+          <w:b/>
+          <w:sz w:val="24"/>
+          <w:szCs w:val="24"/>
+          <w:lang w:val="es-PE"/>
+        </w:rPr>
+      </w:pPr>
+      <w:r>
+        <w:rPr>
+          <w:noProof/>
+          <w:lang w:val="es-PE" w:eastAsia="es-PE"/>
+        </w:rPr>
+        <w:drawing>
+          <wp:inline distT="0" distB="0" distL="0" distR="0" wp14:anchorId="7C7C3983" wp14:editId="4BA7F9A4">
+            <wp:extent cx="5607170" cy="3916393"/>
+            <wp:effectExtent l="76200" t="76200" r="127000" b="141605"/>
+            <wp:docPr id="9" name="Imagen 9"/>
+            <wp:cNvGraphicFramePr>
+              <a:graphicFrameLocks xmlns:a="http://schemas.openxmlformats.org/drawingml/2006/main" noChangeAspect="1"/>
+            </wp:cNvGraphicFramePr>
+            <a:graphic xmlns:a="http://schemas.openxmlformats.org/drawingml/2006/main">
+              <a:graphicData uri="http://schemas.openxmlformats.org/drawingml/2006/picture">
+                <pic:pic xmlns:pic="http://schemas.openxmlformats.org/drawingml/2006/picture">
+                  <pic:nvPicPr>
+                    <pic:cNvPr id="0" name=""/>
+                    <pic:cNvPicPr/>
+                  </pic:nvPicPr>
+                  <pic:blipFill>
+                    <a:blip r:embed="rId10"/>
+                    <a:stretch>
+                      <a:fillRect/>
+                    </a:stretch>
+                  </pic:blipFill>
+                  <pic:spPr>
+                    <a:xfrm>
+                      <a:off x="0" y="0"/>
+                      <a:ext cx="5612130" cy="3919857"/>
+                    </a:xfrm>
+                    <a:prstGeom prst="rect">
+                      <a:avLst/>
+                    </a:prstGeom>
+                    <a:ln w="38100" cap="sq">
+                      <a:solidFill>
+                        <a:srgbClr val="000000"/>
+                      </a:solidFill>
+                      <a:prstDash val="solid"/>
+                      <a:miter lim="800000"/>
+                    </a:ln>
+                    <a:effectLst>
+                      <a:outerShdw blurRad="50800" dist="38100" dir="2700000" algn="tl" rotWithShape="0">
+                        <a:srgbClr val="000000">
+                          <a:alpha val="43000"/>
+                        </a:srgbClr>
+                      </a:outerShdw>
+                    </a:effectLst>
+                  </pic:spPr>
+                </pic:pic>
+              </a:graphicData>
+            </a:graphic>
+          </wp:inline>
+        </w:drawing>
+      </w:r>
+    </w:p>
+    <w:p>
+      <w:pPr>
+        <w:pStyle w:val="Prrafodelista"/>
+        <w:autoSpaceDE w:val="0"/>
+        <w:autoSpaceDN w:val="0"/>
+        <w:adjustRightInd w:val="0"/>
+        <w:spacing w:after="0" w:line="240" w:lineRule="auto"/>
+        <w:ind w:left="284"/>
+        <w:rPr>
+          <w:rFonts w:cstheme="minorHAnsi"/>
           <w:b/>
           <w:sz w:val="24"/>
           <w:szCs w:val="24"/>
@@ -664,6 +740,7 @@
           <w:szCs w:val="24"/>
           <w:lang w:val="es-PE"/>
         </w:rPr>
+        <w:lastRenderedPageBreak/>
         <w:t xml:space="preserve">Pruebe usando la distancia euclidiana para </w:t>
       </w:r>
       <w:proofErr w:type="spellStart"/>
@@ -774,7 +851,7 @@
                     <pic:cNvPicPr/>
                   </pic:nvPicPr>
                   <pic:blipFill>
-                    <a:blip r:embed="rId10"/>
+                    <a:blip r:embed="rId11"/>
                     <a:stretch>
                       <a:fillRect/>
                     </a:stretch>
@@ -867,7 +944,6 @@
           <w:noProof/>
           <w:lang w:val="es-PE" w:eastAsia="es-PE"/>
         </w:rPr>
-        <w:lastRenderedPageBreak/>
         <w:drawing>
           <wp:inline distT="0" distB="0" distL="0" distR="0" wp14:anchorId="7C7381CD" wp14:editId="6BDF6349">
             <wp:extent cx="5612130" cy="4878705"/>
@@ -884,7 +960,7 @@
                     <pic:cNvPicPr/>
                   </pic:nvPicPr>
                   <pic:blipFill>
-                    <a:blip r:embed="rId11"/>
+                    <a:blip r:embed="rId12"/>
                     <a:stretch>
                       <a:fillRect/>
                     </a:stretch>
@@ -1037,6 +1113,7 @@
           <w:szCs w:val="24"/>
           <w:lang w:val="es-PE" w:eastAsia="es-PE"/>
         </w:rPr>
+        <w:lastRenderedPageBreak/>
         <w:drawing>
           <wp:inline distT="0" distB="0" distL="0" distR="0">
             <wp:extent cx="4726770" cy="612475"/>
@@ -1055,7 +1132,7 @@
                     </pic:cNvPicPr>
                   </pic:nvPicPr>
                   <pic:blipFill rotWithShape="1">
-                    <a:blip r:embed="rId12">
+                    <a:blip r:embed="rId13">
                       <a:extLst>
                         <a:ext uri="{28A0092B-C50C-407E-A947-70E740481C1C}">
                           <a14:useLocalDpi xmlns:a14="http://schemas.microsoft.com/office/drawing/2010/main" val="0"/>
@@ -1166,7 +1243,6 @@
           <w:noProof/>
           <w:lang w:val="es-PE" w:eastAsia="es-PE"/>
         </w:rPr>
-        <w:lastRenderedPageBreak/>
         <w:drawing>
           <wp:inline distT="0" distB="0" distL="0" distR="0" wp14:anchorId="03E7F856" wp14:editId="7177E3C4">
             <wp:extent cx="5612130" cy="3759835"/>
@@ -1183,7 +1259,7 @@
                     <pic:cNvPicPr/>
                   </pic:nvPicPr>
                   <pic:blipFill>
-                    <a:blip r:embed="rId13"/>
+                    <a:blip r:embed="rId14"/>
                     <a:stretch>
                       <a:fillRect/>
                     </a:stretch>
@@ -1307,217 +1383,10 @@
           <w:szCs w:val="24"/>
           <w:lang w:val="es-PE"/>
         </w:rPr>
-        <w:t xml:space="preserve"> para que devuelva la distancia total ente todos los ítems de sus respectivos </w:t>
-      </w:r>
-      <w:proofErr w:type="spellStart"/>
-      <w:r>
-        <w:rPr>
-          <w:rFonts w:cstheme="minorHAnsi"/>
-          <w:b/>
-          <w:sz w:val="24"/>
-          <w:szCs w:val="24"/>
-          <w:lang w:val="es-PE"/>
-        </w:rPr>
-        <w:t>centroides</w:t>
-      </w:r>
-      <w:proofErr w:type="spellEnd"/>
-      <w:r>
-        <w:rPr>
-          <w:rFonts w:cstheme="minorHAnsi"/>
-          <w:b/>
-          <w:sz w:val="24"/>
-          <w:szCs w:val="24"/>
-          <w:lang w:val="es-PE"/>
-        </w:rPr>
-        <w:t>.</w:t>
-      </w:r>
-    </w:p>
-    <w:p>
-      <w:pPr>
-        <w:pStyle w:val="Prrafodelista"/>
-        <w:rPr>
-          <w:rFonts w:cstheme="minorHAnsi"/>
-          <w:b/>
-          <w:sz w:val="24"/>
-          <w:szCs w:val="24"/>
-          <w:lang w:val="es-PE"/>
-        </w:rPr>
-      </w:pPr>
-    </w:p>
-    <w:p>
-      <w:pPr>
-        <w:pStyle w:val="Prrafodelista"/>
-        <w:autoSpaceDE w:val="0"/>
-        <w:autoSpaceDN w:val="0"/>
-        <w:adjustRightInd w:val="0"/>
-        <w:spacing w:after="0" w:line="240" w:lineRule="auto"/>
-        <w:ind w:left="284"/>
-        <w:rPr>
-          <w:rFonts w:cstheme="minorHAnsi"/>
-          <w:b/>
-          <w:sz w:val="24"/>
-          <w:szCs w:val="24"/>
-          <w:lang w:val="es-PE"/>
-        </w:rPr>
-      </w:pPr>
-    </w:p>
-    <w:p>
-      <w:pPr>
-        <w:pStyle w:val="Prrafodelista"/>
-        <w:numPr>
-          <w:ilvl w:val="0"/>
-          <w:numId w:val="4"/>
-        </w:numPr>
-        <w:ind w:left="284"/>
-        <w:rPr>
-          <w:rFonts w:cstheme="minorHAnsi"/>
-          <w:b/>
-          <w:sz w:val="24"/>
-          <w:szCs w:val="24"/>
-        </w:rPr>
-      </w:pPr>
-      <w:r>
-        <w:rPr>
-          <w:rFonts w:cstheme="minorHAnsi"/>
-          <w:b/>
-          <w:sz w:val="24"/>
-          <w:szCs w:val="24"/>
-          <w:lang w:val="es-PE"/>
-        </w:rPr>
-        <w:t xml:space="preserve">Cree una función que corra el </w:t>
-      </w:r>
-      <w:proofErr w:type="spellStart"/>
-      <w:r>
-        <w:rPr>
-          <w:rFonts w:cstheme="minorHAnsi"/>
-          <w:b/>
-          <w:sz w:val="24"/>
-          <w:szCs w:val="24"/>
-          <w:lang w:val="es-PE"/>
-        </w:rPr>
-        <w:t>clustering</w:t>
-      </w:r>
-      <w:proofErr w:type="spellEnd"/>
-      <w:r>
-        <w:rPr>
-          <w:rFonts w:cstheme="minorHAnsi"/>
-          <w:b/>
-          <w:sz w:val="24"/>
-          <w:szCs w:val="24"/>
-          <w:lang w:val="es-PE"/>
-        </w:rPr>
-        <w:t xml:space="preserve"> K-</w:t>
-      </w:r>
-      <w:proofErr w:type="spellStart"/>
-      <w:r>
-        <w:rPr>
-          <w:rFonts w:cstheme="minorHAnsi"/>
-          <w:b/>
-          <w:sz w:val="24"/>
-          <w:szCs w:val="24"/>
-          <w:lang w:val="es-PE"/>
-        </w:rPr>
-        <w:t>means</w:t>
-      </w:r>
-      <w:proofErr w:type="spellEnd"/>
-      <w:r>
-        <w:rPr>
-          <w:rFonts w:cstheme="minorHAnsi"/>
-          <w:b/>
-          <w:sz w:val="24"/>
-          <w:szCs w:val="24"/>
-          <w:lang w:val="es-PE"/>
-        </w:rPr>
-        <w:t xml:space="preserve"> para diferentes valores de k. ¿Cómo cambia la distancia cuando el número de </w:t>
-      </w:r>
-      <w:proofErr w:type="spellStart"/>
-      <w:r>
-        <w:rPr>
-          <w:rFonts w:cstheme="minorHAnsi"/>
-          <w:b/>
-          <w:sz w:val="24"/>
-          <w:szCs w:val="24"/>
-          <w:lang w:val="es-PE"/>
-        </w:rPr>
-        <w:t>clusters</w:t>
-      </w:r>
-      <w:proofErr w:type="spellEnd"/>
-      <w:r>
-        <w:rPr>
-          <w:rFonts w:cstheme="minorHAnsi"/>
-          <w:b/>
-          <w:sz w:val="24"/>
-          <w:szCs w:val="24"/>
-          <w:lang w:val="es-PE"/>
-        </w:rPr>
-        <w:t xml:space="preserve"> se incrementa</w:t>
-      </w:r>
-      <w:proofErr w:type="gramStart"/>
-      <w:r>
-        <w:rPr>
-          <w:rFonts w:cstheme="minorHAnsi"/>
-          <w:b/>
-          <w:sz w:val="24"/>
-          <w:szCs w:val="24"/>
-          <w:lang w:val="es-PE"/>
-        </w:rPr>
-        <w:t>?¿</w:t>
-      </w:r>
-      <w:proofErr w:type="gramEnd"/>
-      <w:r>
-        <w:rPr>
-          <w:rFonts w:cstheme="minorHAnsi"/>
-          <w:b/>
-          <w:sz w:val="24"/>
-          <w:szCs w:val="24"/>
-          <w:lang w:val="es-PE"/>
-        </w:rPr>
-        <w:t xml:space="preserve">Hasta </w:t>
-      </w:r>
-      <w:proofErr w:type="spellStart"/>
-      <w:r>
-        <w:rPr>
-          <w:rFonts w:cstheme="minorHAnsi"/>
-          <w:b/>
-          <w:sz w:val="24"/>
-          <w:szCs w:val="24"/>
-          <w:lang w:val="es-PE"/>
-        </w:rPr>
-        <w:t>que</w:t>
-      </w:r>
-      <w:proofErr w:type="spellEnd"/>
-      <w:r>
-        <w:rPr>
-          <w:rFonts w:cstheme="minorHAnsi"/>
-          <w:b/>
-          <w:sz w:val="24"/>
-          <w:szCs w:val="24"/>
-          <w:lang w:val="es-PE"/>
-        </w:rPr>
-        <w:t xml:space="preserve"> punto mejora tener más </w:t>
-      </w:r>
-      <w:proofErr w:type="spellStart"/>
-      <w:r>
-        <w:rPr>
-          <w:rFonts w:cstheme="minorHAnsi"/>
-          <w:b/>
-          <w:sz w:val="24"/>
-          <w:szCs w:val="24"/>
-          <w:lang w:val="es-PE"/>
-        </w:rPr>
-        <w:t>clusters</w:t>
-      </w:r>
-      <w:proofErr w:type="spellEnd"/>
-      <w:r>
-        <w:rPr>
-          <w:rFonts w:cstheme="minorHAnsi"/>
-          <w:b/>
-          <w:sz w:val="24"/>
-          <w:szCs w:val="24"/>
-          <w:lang w:val="es-PE"/>
-        </w:rPr>
-        <w:t>?</w:t>
-      </w:r>
+        <w:t xml:space="preserve"> para que devuelva la distancia total ente todos los ítems de sus respectivos centroides.</w:t>
+      </w:r>
+      <w:bookmarkStart w:id="0" w:name="_GoBack"/>
+      <w:bookmarkEnd w:id="0"/>
     </w:p>
     <w:sectPr>
       <w:pgSz w:w="12240" w:h="15840"/>
